--- a/RDS Document-Group2.docx
+++ b/RDS Document-Group2.docx
@@ -1,6 +1,6 @@
 
 <file path=word/document.xml><?xml version="1.0" encoding="utf-8"?>
-<w:document xmlns:wpc="http://schemas.microsoft.com/office/word/2010/wordprocessingCanvas" xmlns:cx="http://schemas.microsoft.com/office/drawing/2014/chartex" xmlns:mc="http://schemas.openxmlformats.org/markup-compatibility/2006" xmlns:o="urn:schemas-microsoft-com:office:office" xmlns:r="http://schemas.openxmlformats.org/officeDocument/2006/relationships" xmlns:m="http://schemas.openxmlformats.org/officeDocument/2006/math" xmlns:v="urn:schemas-microsoft-com:vml" xmlns:wp14="http://schemas.microsoft.com/office/word/2010/wordprocessingDrawing" xmlns:wp="http://schemas.openxmlformats.org/drawingml/2006/wordprocessingDrawing" xmlns:w10="urn:schemas-microsoft-com:office:word" xmlns:w="http://schemas.openxmlformats.org/wordprocessingml/2006/main" xmlns:w14="http://schemas.microsoft.com/office/word/2010/wordml" xmlns:w15="http://schemas.microsoft.com/office/word/2012/wordml" xmlns:w16se="http://schemas.microsoft.com/office/word/2015/wordml/symex" xmlns:wpg="http://schemas.microsoft.com/office/word/2010/wordprocessingGroup" xmlns:wpi="http://schemas.microsoft.com/office/word/2010/wordprocessingInk" xmlns:wne="http://schemas.microsoft.com/office/word/2006/wordml" xmlns:wps="http://schemas.microsoft.com/office/word/2010/wordprocessingShape" mc:Ignorable="w14 w15 w16se wp14">
+<w:document xmlns:wpc="http://schemas.microsoft.com/office/word/2010/wordprocessingCanvas" xmlns:cx="http://schemas.microsoft.com/office/drawing/2014/chartex" xmlns:cx1="http://schemas.microsoft.com/office/drawing/2015/9/8/chartex" xmlns:cx2="http://schemas.microsoft.com/office/drawing/2015/10/21/chartex" xmlns:cx3="http://schemas.microsoft.com/office/drawing/2016/5/9/chartex" xmlns:cx4="http://schemas.microsoft.com/office/drawing/2016/5/10/chartex" xmlns:cx5="http://schemas.microsoft.com/office/drawing/2016/5/11/chartex" xmlns:cx6="http://schemas.microsoft.com/office/drawing/2016/5/12/chartex" xmlns:cx7="http://schemas.microsoft.com/office/drawing/2016/5/13/chartex" xmlns:cx8="http://schemas.microsoft.com/office/drawing/2016/5/14/chartex" xmlns:mc="http://schemas.openxmlformats.org/markup-compatibility/2006" xmlns:aink="http://schemas.microsoft.com/office/drawing/2016/ink" xmlns:am3d="http://schemas.microsoft.com/office/drawing/2017/model3d" xmlns:o="urn:schemas-microsoft-com:office:office" xmlns:oel="http://schemas.microsoft.com/office/2019/extlst" xmlns:r="http://schemas.openxmlformats.org/officeDocument/2006/relationships" xmlns:m="http://schemas.openxmlformats.org/officeDocument/2006/math" xmlns:v="urn:schemas-microsoft-com:vml" xmlns:wp14="http://schemas.microsoft.com/office/word/2010/wordprocessingDrawing" xmlns:wp="http://schemas.openxmlformats.org/drawingml/2006/wordprocessingDrawing" xmlns:w10="urn:schemas-microsoft-com:office:word" xmlns:w="http://schemas.openxmlformats.org/wordprocessingml/2006/main" xmlns:w14="http://schemas.microsoft.com/office/word/2010/wordml" xmlns:w15="http://schemas.microsoft.com/office/word/2012/wordml" xmlns:w16cex="http://schemas.microsoft.com/office/word/2018/wordml/cex" xmlns:w16cid="http://schemas.microsoft.com/office/word/2016/wordml/cid" xmlns:w16="http://schemas.microsoft.com/office/word/2018/wordml" xmlns:w16sdtdh="http://schemas.microsoft.com/office/word/2020/wordml/sdtdatahash" xmlns:w16se="http://schemas.microsoft.com/office/word/2015/wordml/symex" xmlns:wpg="http://schemas.microsoft.com/office/word/2010/wordprocessingGroup" xmlns:wpi="http://schemas.microsoft.com/office/word/2010/wordprocessingInk" xmlns:wne="http://schemas.microsoft.com/office/word/2006/wordml" xmlns:wps="http://schemas.microsoft.com/office/word/2010/wordprocessingShape" mc:Ignorable="w14 w15 w16se w16cid w16 w16cex w16sdtdh wp14">
   <w:body>
     <w:p>
       <w:pPr>
@@ -12,7 +12,7 @@
           <w:noProof/>
         </w:rPr>
         <w:drawing>
-          <wp:inline distT="0" distB="0" distL="0" distR="0">
+          <wp:inline distT="0" distB="0" distL="0" distR="0" wp14:anchorId="71218AA7" wp14:editId="2ED12CEB">
             <wp:extent cx="2707537" cy="832092"/>
             <wp:effectExtent l="0" t="0" r="0" b="0"/>
             <wp:docPr id="1" name="image2.png"/>
@@ -300,6 +300,7 @@
       <w:bookmarkStart w:id="0" w:name="_gjdgxs" w:colFirst="0" w:colLast="0"/>
       <w:bookmarkEnd w:id="0"/>
       <w:r>
+        <w:lastRenderedPageBreak/>
         <w:t>Record of Changes</w:t>
       </w:r>
     </w:p>
@@ -1991,6 +1992,7 @@
           <w:sz w:val="32"/>
           <w:szCs w:val="32"/>
         </w:rPr>
+        <w:lastRenderedPageBreak/>
         <w:t>Contents</w:t>
       </w:r>
     </w:p>
@@ -3085,6 +3087,7 @@
       <w:bookmarkStart w:id="1" w:name="_30j0zll" w:colFirst="0" w:colLast="0"/>
       <w:bookmarkEnd w:id="1"/>
       <w:r>
+        <w:lastRenderedPageBreak/>
         <w:t>I. Overview</w:t>
       </w:r>
     </w:p>
@@ -3108,119 +3111,7 @@
         <w:t>1.1 Actors</w:t>
       </w:r>
     </w:p>
-    <w:p>
-      <w:pPr>
-        <w:jc w:val="both"/>
-        <w:rPr>
-          <w:i/>
-          <w:color w:val="0000FF"/>
-        </w:rPr>
-      </w:pPr>
-      <w:r>
-        <w:rPr>
-          <w:i/>
-          <w:color w:val="0000FF"/>
-        </w:rPr>
-        <w:t>[An actor is a person (or sometimes another software system or a hardware device) that interacts with the system to perform a use case. Following are some questions you might ask to help user representatives identify actors</w:t>
-      </w:r>
-    </w:p>
-    <w:p>
-      <w:pPr>
-        <w:numPr>
-          <w:ilvl w:val="0"/>
-          <w:numId w:val="8"/>
-        </w:numPr>
-        <w:pBdr>
-          <w:top w:val="nil"/>
-          <w:left w:val="nil"/>
-          <w:bottom w:val="nil"/>
-          <w:right w:val="nil"/>
-          <w:between w:val="nil"/>
-        </w:pBdr>
-        <w:spacing w:line="259" w:lineRule="auto"/>
-        <w:rPr>
-          <w:i/>
-          <w:color w:val="0000FF"/>
-        </w:rPr>
-      </w:pPr>
-      <w:r>
-        <w:rPr>
-          <w:i/>
-          <w:color w:val="0000FF"/>
-        </w:rPr>
-        <w:t>Who (or what) is notified when something occurs within the system?</w:t>
-      </w:r>
-    </w:p>
-    <w:p>
-      <w:pPr>
-        <w:numPr>
-          <w:ilvl w:val="0"/>
-          <w:numId w:val="8"/>
-        </w:numPr>
-        <w:pBdr>
-          <w:top w:val="nil"/>
-          <w:left w:val="nil"/>
-          <w:bottom w:val="nil"/>
-          <w:right w:val="nil"/>
-          <w:between w:val="nil"/>
-        </w:pBdr>
-        <w:spacing w:line="259" w:lineRule="auto"/>
-        <w:rPr>
-          <w:i/>
-          <w:color w:val="0000FF"/>
-        </w:rPr>
-      </w:pPr>
-      <w:r>
-        <w:rPr>
-          <w:i/>
-          <w:color w:val="0000FF"/>
-        </w:rPr>
-        <w:t>Who (or what) provides information or services to the system?</w:t>
-      </w:r>
-    </w:p>
-    <w:p>
-      <w:pPr>
-        <w:numPr>
-          <w:ilvl w:val="0"/>
-          <w:numId w:val="8"/>
-        </w:numPr>
-        <w:pBdr>
-          <w:top w:val="nil"/>
-          <w:left w:val="nil"/>
-          <w:bottom w:val="nil"/>
-          <w:right w:val="nil"/>
-          <w:between w:val="nil"/>
-        </w:pBdr>
-        <w:spacing w:after="160" w:line="259" w:lineRule="auto"/>
-        <w:rPr>
-          <w:i/>
-          <w:color w:val="0000FF"/>
-        </w:rPr>
-      </w:pPr>
-      <w:r>
-        <w:rPr>
-          <w:i/>
-          <w:color w:val="0000FF"/>
-        </w:rPr>
-        <w:t>Who (or what) helps the system respond to and complete a task?</w:t>
-      </w:r>
-    </w:p>
-    <w:p>
-      <w:pPr>
-        <w:spacing w:after="60"/>
-        <w:rPr>
-          <w:i/>
-          <w:color w:val="0000FF"/>
-        </w:rPr>
-      </w:pPr>
-      <w:r>
-        <w:rPr>
-          <w:i/>
-          <w:color w:val="0000FF"/>
-        </w:rPr>
-        <w:t>This part gives the description of system actors, you can follow the table form as below]</w:t>
-      </w:r>
-    </w:p>
+    <w:p/>
     <w:tbl>
       <w:tblPr>
         <w:tblStyle w:val="a0"/>
@@ -3346,7 +3237,7 @@
               <w:rPr>
                 <w:rFonts w:ascii="Calibri" w:eastAsia="Calibri" w:hAnsi="Calibri" w:cs="Calibri"/>
               </w:rPr>
-              <w:t>Admin</w:t>
+              <w:t>Guess</w:t>
             </w:r>
           </w:p>
         </w:tc>
@@ -3403,7 +3294,7 @@
               <w:rPr>
                 <w:rFonts w:ascii="Calibri" w:eastAsia="Calibri" w:hAnsi="Calibri" w:cs="Calibri"/>
               </w:rPr>
-              <w:t>Doctor</w:t>
+              <w:t>Patient</w:t>
             </w:r>
           </w:p>
         </w:tc>
@@ -3460,7 +3351,7 @@
               <w:rPr>
                 <w:rFonts w:ascii="Calibri" w:eastAsia="Calibri" w:hAnsi="Calibri" w:cs="Calibri"/>
               </w:rPr>
-              <w:t>Manager</w:t>
+              <w:t>Nurse</w:t>
             </w:r>
           </w:p>
         </w:tc>
@@ -3517,7 +3408,7 @@
               <w:rPr>
                 <w:rFonts w:ascii="Calibri" w:eastAsia="Calibri" w:hAnsi="Calibri" w:cs="Calibri"/>
               </w:rPr>
-              <w:t>Patient</w:t>
+              <w:t>Doctor</w:t>
             </w:r>
           </w:p>
         </w:tc>
@@ -3555,6 +3446,63 @@
                 <w:rFonts w:ascii="Calibri" w:eastAsia="Calibri" w:hAnsi="Calibri" w:cs="Calibri"/>
               </w:rPr>
               <w:t>5</w:t>
+            </w:r>
+          </w:p>
+        </w:tc>
+        <w:tc>
+          <w:tcPr>
+            <w:tcW w:w="1768" w:type="dxa"/>
+            <w:shd w:val="clear" w:color="auto" w:fill="auto"/>
+            <w:vAlign w:val="center"/>
+          </w:tcPr>
+          <w:p>
+            <w:pPr>
+              <w:rPr>
+                <w:rFonts w:ascii="Calibri" w:eastAsia="Calibri" w:hAnsi="Calibri" w:cs="Calibri"/>
+              </w:rPr>
+            </w:pPr>
+            <w:r>
+              <w:rPr>
+                <w:rFonts w:ascii="Calibri" w:eastAsia="Calibri" w:hAnsi="Calibri" w:cs="Calibri"/>
+              </w:rPr>
+              <w:t>Manager</w:t>
+            </w:r>
+          </w:p>
+        </w:tc>
+        <w:tc>
+          <w:tcPr>
+            <w:tcW w:w="7039" w:type="dxa"/>
+            <w:shd w:val="clear" w:color="auto" w:fill="auto"/>
+            <w:vAlign w:val="center"/>
+          </w:tcPr>
+          <w:p>
+            <w:pPr>
+              <w:rPr>
+                <w:rFonts w:ascii="Calibri" w:eastAsia="Calibri" w:hAnsi="Calibri" w:cs="Calibri"/>
+              </w:rPr>
+            </w:pPr>
+          </w:p>
+        </w:tc>
+      </w:tr>
+      <w:tr>
+        <w:tc>
+          <w:tcPr>
+            <w:tcW w:w="431" w:type="dxa"/>
+            <w:shd w:val="clear" w:color="auto" w:fill="auto"/>
+            <w:vAlign w:val="center"/>
+          </w:tcPr>
+          <w:p>
+            <w:pPr>
+              <w:ind w:left="34"/>
+              <w:rPr>
+                <w:rFonts w:ascii="Calibri" w:eastAsia="Calibri" w:hAnsi="Calibri" w:cs="Calibri"/>
+              </w:rPr>
+            </w:pPr>
+            <w:r>
+              <w:rPr>
+                <w:rFonts w:ascii="Calibri" w:eastAsia="Calibri" w:hAnsi="Calibri" w:cs="Calibri"/>
+              </w:rPr>
+              <w:t>6</w:t>
             </w:r>
           </w:p>
         </w:tc>
@@ -3607,40 +3555,10 @@
     </w:p>
     <w:p>
       <w:pPr>
-        <w:rPr>
-          <w:i/>
-          <w:color w:val="0000FF"/>
-        </w:rPr>
-      </w:pPr>
-      <w:r>
-        <w:rPr>
-          <w:i/>
-          <w:color w:val="0000FF"/>
-        </w:rPr>
-        <w:t>[A use case (UC) describes a sequence of interactions between a system and an external actor that results in the actor being able to achieve some outcome of value. The names of use cases are always written in the form of a verb followed by an object. Select strong, descriptive names to make it evident from the name that the use case will deliver something valuable for some user]</w:t>
-      </w:r>
-    </w:p>
-    <w:p>
-      <w:pPr>
         <w:pStyle w:val="Heading4"/>
       </w:pPr>
       <w:r>
         <w:t>a. Diagram(s)</w:t>
-      </w:r>
-    </w:p>
-    <w:p>
-      <w:pPr>
-        <w:rPr>
-          <w:i/>
-          <w:color w:val="0000FF"/>
-        </w:rPr>
-      </w:pPr>
-      <w:r>
-        <w:rPr>
-          <w:i/>
-          <w:color w:val="0000FF"/>
-        </w:rPr>
-        <w:t>[Provide the UC diagram(s) to show the actor-UCs and UC-UC relationships like the sample below. You can have multiple UC diagrams for the system]</w:t>
       </w:r>
     </w:p>
     <w:p>
@@ -3649,7 +3567,7 @@
           <w:noProof/>
         </w:rPr>
         <w:drawing>
-          <wp:inline distT="114300" distB="114300" distL="114300" distR="114300">
+          <wp:inline distT="114300" distB="114300" distL="114300" distR="114300" wp14:anchorId="29B4FDC7" wp14:editId="1F787CEF">
             <wp:extent cx="5943600" cy="2806700"/>
             <wp:effectExtent l="0" t="0" r="0" b="0"/>
             <wp:docPr id="4" name="image3.png"/>
@@ -4191,16 +4109,13 @@
       <w:bookmarkStart w:id="5" w:name="_tyjcwt" w:colFirst="0" w:colLast="0"/>
       <w:bookmarkEnd w:id="5"/>
       <w:r>
+        <w:lastRenderedPageBreak/>
         <w:t>2. Overall Functionalities</w:t>
       </w:r>
     </w:p>
     <w:p>
       <w:pPr>
         <w:pStyle w:val="Heading3"/>
-        <w:rPr>
-          <w:i/>
-          <w:color w:val="0000FF"/>
-        </w:rPr>
       </w:pPr>
       <w:bookmarkStart w:id="6" w:name="_3dy6vkm" w:colFirst="0" w:colLast="0"/>
       <w:bookmarkEnd w:id="6"/>
@@ -4208,31 +4123,19 @@
         <w:t>2.1 Screens Flow</w:t>
       </w:r>
     </w:p>
+    <w:p/>
     <w:p>
       <w:pPr>
-        <w:jc w:val="both"/>
-        <w:rPr>
-          <w:i/>
-          <w:color w:val="0000FF"/>
-        </w:rPr>
+        <w:jc w:val="center"/>
       </w:pPr>
       <w:r>
         <w:rPr>
-          <w:i/>
-          <w:color w:val="0000FF"/>
+          <w:noProof/>
         </w:rPr>
-        <w:t>[This part shows the system screens and the relationship among screens. You can draw the Screens Flow for the system in the form of diagram as below. Please note that beside the normal flat screen, we might have the oval notation for pop-up screen (Import Order) or a screen with multiple information tab (Order Details), etc. You may also use text or background format for different visuality purpose]</w:t>
-      </w:r>
-    </w:p>
-    <w:p>
-      <w:pPr>
-        <w:jc w:val="center"/>
-      </w:pPr>
-      <w:r>
         <w:drawing>
-          <wp:inline distT="0" distB="0" distL="0" distR="0" wp14:anchorId="51DBA70A" wp14:editId="44BCAD08">
-            <wp:extent cx="7373379" cy="5229955"/>
-            <wp:effectExtent l="0" t="0" r="0" b="8890"/>
+          <wp:inline distT="0" distB="0" distL="0" distR="0" wp14:anchorId="6C5D94CB" wp14:editId="2115082E">
+            <wp:extent cx="5925185" cy="4202748"/>
+            <wp:effectExtent l="0" t="0" r="0" b="7620"/>
             <wp:docPr id="9" name="Picture 9"/>
             <wp:cNvGraphicFramePr>
               <a:graphicFrameLocks xmlns:a="http://schemas.openxmlformats.org/drawingml/2006/main" noChangeAspect="1"/>
@@ -4253,7 +4156,7 @@
                   <pic:spPr>
                     <a:xfrm>
                       <a:off x="0" y="0"/>
-                      <a:ext cx="7373379" cy="5229955"/>
+                      <a:ext cx="5943617" cy="4215822"/>
                     </a:xfrm>
                     <a:prstGeom prst="rect">
                       <a:avLst/>
@@ -4285,27 +4188,20 @@
           <w:color w:val="0000FF"/>
         </w:rPr>
       </w:pPr>
-      <w:r>
-        <w:rPr>
-          <w:i/>
-          <w:color w:val="0000FF"/>
-        </w:rPr>
-        <w:t>[Provide the descriptions for the screens in the Screens Flow above]</w:t>
-      </w:r>
     </w:p>
     <w:tbl>
       <w:tblPr>
         <w:tblStyle w:val="a2"/>
-        <w:tblW w:w="11670" w:type="dxa"/>
+        <w:tblW w:w="9360" w:type="dxa"/>
         <w:tblInd w:w="-5" w:type="dxa"/>
         <w:tblLayout w:type="fixed"/>
         <w:tblLook w:val="0400" w:firstRow="0" w:lastRow="0" w:firstColumn="0" w:lastColumn="0" w:noHBand="0" w:noVBand="1"/>
       </w:tblPr>
       <w:tblGrid>
-        <w:gridCol w:w="454"/>
-        <w:gridCol w:w="2273"/>
-        <w:gridCol w:w="2148"/>
-        <w:gridCol w:w="6795"/>
+        <w:gridCol w:w="433"/>
+        <w:gridCol w:w="2276"/>
+        <w:gridCol w:w="2151"/>
+        <w:gridCol w:w="4500"/>
       </w:tblGrid>
       <w:tr>
         <w:trPr>
@@ -4390,7 +4286,7 @@
         </w:tc>
         <w:tc>
           <w:tcPr>
-            <w:tcW w:w="6810" w:type="dxa"/>
+            <w:tcW w:w="4500" w:type="dxa"/>
             <w:tcBorders>
               <w:top w:val="single" w:sz="4" w:space="0" w:color="000000"/>
               <w:left w:val="nil"/>
@@ -4503,7 +4399,7 @@
         </w:tc>
         <w:tc>
           <w:tcPr>
-            <w:tcW w:w="6810" w:type="dxa"/>
+            <w:tcW w:w="4500" w:type="dxa"/>
             <w:tcBorders>
               <w:top w:val="nil"/>
               <w:left w:val="nil"/>
@@ -4653,7 +4549,7 @@
         </w:tc>
         <w:tc>
           <w:tcPr>
-            <w:tcW w:w="6810" w:type="dxa"/>
+            <w:tcW w:w="4500" w:type="dxa"/>
             <w:tcBorders>
               <w:top w:val="nil"/>
               <w:left w:val="nil"/>
@@ -4775,7 +4671,7 @@
         </w:tc>
         <w:tc>
           <w:tcPr>
-            <w:tcW w:w="6810" w:type="dxa"/>
+            <w:tcW w:w="4500" w:type="dxa"/>
             <w:tcBorders>
               <w:top w:val="nil"/>
               <w:left w:val="nil"/>
@@ -4890,7 +4786,7 @@
         </w:tc>
         <w:tc>
           <w:tcPr>
-            <w:tcW w:w="6810" w:type="dxa"/>
+            <w:tcW w:w="4500" w:type="dxa"/>
             <w:tcBorders>
               <w:top w:val="nil"/>
               <w:left w:val="nil"/>
@@ -4943,6 +4839,7 @@
                 <w:rFonts w:ascii="Calibri" w:eastAsia="Calibri" w:hAnsi="Calibri" w:cs="Calibri"/>
                 <w:color w:val="000000"/>
               </w:rPr>
+              <w:lastRenderedPageBreak/>
               <w:t>5</w:t>
             </w:r>
           </w:p>
@@ -5005,7 +4902,7 @@
         </w:tc>
         <w:tc>
           <w:tcPr>
-            <w:tcW w:w="6810" w:type="dxa"/>
+            <w:tcW w:w="4500" w:type="dxa"/>
             <w:tcBorders>
               <w:top w:val="nil"/>
               <w:left w:val="nil"/>
@@ -5120,7 +5017,7 @@
         </w:tc>
         <w:tc>
           <w:tcPr>
-            <w:tcW w:w="6810" w:type="dxa"/>
+            <w:tcW w:w="4500" w:type="dxa"/>
             <w:tcBorders>
               <w:top w:val="nil"/>
               <w:left w:val="nil"/>
@@ -5255,6 +5152,13 @@
                 <w:color w:val="000000"/>
               </w:rPr>
             </w:pPr>
+            <w:r>
+              <w:rPr>
+                <w:rFonts w:ascii="Calibri" w:eastAsia="Calibri" w:hAnsi="Calibri" w:cs="Calibri"/>
+                <w:color w:val="000000"/>
+              </w:rPr>
+              <w:t>Patient</w:t>
+            </w:r>
           </w:p>
         </w:tc>
         <w:tc>
@@ -5276,11 +5180,18 @@
                 <w:color w:val="000000"/>
               </w:rPr>
             </w:pPr>
-          </w:p>
-        </w:tc>
-        <w:tc>
-          <w:tcPr>
-            <w:tcW w:w="6810" w:type="dxa"/>
+            <w:r>
+              <w:rPr>
+                <w:rFonts w:ascii="Calibri" w:eastAsia="Calibri" w:hAnsi="Calibri" w:cs="Calibri"/>
+                <w:color w:val="000000"/>
+              </w:rPr>
+              <w:t>View Reservation</w:t>
+            </w:r>
+          </w:p>
+        </w:tc>
+        <w:tc>
+          <w:tcPr>
+            <w:tcW w:w="4500" w:type="dxa"/>
             <w:tcBorders>
               <w:top w:val="nil"/>
               <w:left w:val="nil"/>
@@ -5297,6 +5208,41 @@
                 <w:color w:val="000000"/>
               </w:rPr>
             </w:pPr>
+            <w:r>
+              <w:rPr>
+                <w:rFonts w:ascii="Calibri" w:eastAsia="Calibri" w:hAnsi="Calibri" w:cs="Calibri"/>
+                <w:color w:val="000000"/>
+              </w:rPr>
+              <w:t xml:space="preserve">  View the list of </w:t>
+            </w:r>
+            <w:r>
+              <w:rPr>
+                <w:rFonts w:ascii="Calibri" w:eastAsia="Calibri" w:hAnsi="Calibri" w:cs="Calibri"/>
+                <w:color w:val="000000"/>
+              </w:rPr>
+              <w:t>reservations</w:t>
+            </w:r>
+            <w:r>
+              <w:rPr>
+                <w:rFonts w:ascii="Calibri" w:eastAsia="Calibri" w:hAnsi="Calibri" w:cs="Calibri"/>
+                <w:color w:val="000000"/>
+              </w:rPr>
+              <w:t>, reservations</w:t>
+            </w:r>
+            <w:r>
+              <w:rPr>
+                <w:rFonts w:ascii="Calibri" w:eastAsia="Calibri" w:hAnsi="Calibri" w:cs="Calibri"/>
+                <w:color w:val="000000"/>
+              </w:rPr>
+              <w:t xml:space="preserve"> </w:t>
+            </w:r>
+            <w:r>
+              <w:rPr>
+                <w:rFonts w:ascii="Calibri" w:eastAsia="Calibri" w:hAnsi="Calibri" w:cs="Calibri"/>
+                <w:color w:val="000000"/>
+              </w:rPr>
+              <w:t>history</w:t>
+            </w:r>
           </w:p>
         </w:tc>
       </w:tr>
@@ -5342,6 +5288,13 @@
                 <w:color w:val="000000"/>
               </w:rPr>
             </w:pPr>
+            <w:r>
+              <w:rPr>
+                <w:rFonts w:ascii="Calibri" w:eastAsia="Calibri" w:hAnsi="Calibri" w:cs="Calibri"/>
+                <w:color w:val="000000"/>
+              </w:rPr>
+              <w:t>Patient</w:t>
+            </w:r>
           </w:p>
         </w:tc>
         <w:tc>
@@ -5363,11 +5316,18 @@
                 <w:color w:val="000000"/>
               </w:rPr>
             </w:pPr>
-          </w:p>
-        </w:tc>
-        <w:tc>
-          <w:tcPr>
-            <w:tcW w:w="6810" w:type="dxa"/>
+            <w:r>
+              <w:rPr>
+                <w:rFonts w:ascii="Calibri" w:eastAsia="Calibri" w:hAnsi="Calibri" w:cs="Calibri"/>
+                <w:color w:val="000000"/>
+              </w:rPr>
+              <w:t>Reservation Detail</w:t>
+            </w:r>
+          </w:p>
+        </w:tc>
+        <w:tc>
+          <w:tcPr>
+            <w:tcW w:w="4500" w:type="dxa"/>
             <w:tcBorders>
               <w:top w:val="nil"/>
               <w:left w:val="nil"/>
@@ -5384,6 +5344,13 @@
                 <w:color w:val="000000"/>
               </w:rPr>
             </w:pPr>
+            <w:r>
+              <w:rPr>
+                <w:rFonts w:ascii="Calibri" w:eastAsia="Calibri" w:hAnsi="Calibri" w:cs="Calibri"/>
+                <w:color w:val="000000"/>
+              </w:rPr>
+              <w:t>View reservation details</w:t>
+            </w:r>
           </w:p>
         </w:tc>
       </w:tr>
@@ -5429,6 +5396,13 @@
                 <w:color w:val="000000"/>
               </w:rPr>
             </w:pPr>
+            <w:r>
+              <w:rPr>
+                <w:rFonts w:ascii="Calibri" w:eastAsia="Calibri" w:hAnsi="Calibri" w:cs="Calibri"/>
+                <w:color w:val="000000"/>
+              </w:rPr>
+              <w:t xml:space="preserve">Public </w:t>
+            </w:r>
           </w:p>
         </w:tc>
         <w:tc>
@@ -5450,11 +5424,18 @@
                 <w:color w:val="000000"/>
               </w:rPr>
             </w:pPr>
-          </w:p>
-        </w:tc>
-        <w:tc>
-          <w:tcPr>
-            <w:tcW w:w="6810" w:type="dxa"/>
+            <w:r>
+              <w:rPr>
+                <w:rFonts w:ascii="Calibri" w:eastAsia="Calibri" w:hAnsi="Calibri" w:cs="Calibri"/>
+                <w:color w:val="000000"/>
+              </w:rPr>
+              <w:t xml:space="preserve">Services List </w:t>
+            </w:r>
+          </w:p>
+        </w:tc>
+        <w:tc>
+          <w:tcPr>
+            <w:tcW w:w="4500" w:type="dxa"/>
             <w:tcBorders>
               <w:top w:val="nil"/>
               <w:left w:val="nil"/>
@@ -5471,6 +5452,86 @@
                 <w:color w:val="000000"/>
               </w:rPr>
             </w:pPr>
+            <w:r>
+              <w:rPr>
+                <w:rFonts w:ascii="Calibri" w:eastAsia="Calibri" w:hAnsi="Calibri" w:cs="Calibri"/>
+                <w:color w:val="000000"/>
+              </w:rPr>
+              <w:t xml:space="preserve">- Display the list of </w:t>
+            </w:r>
+            <w:r>
+              <w:rPr>
+                <w:rFonts w:ascii="Calibri" w:eastAsia="Calibri" w:hAnsi="Calibri" w:cs="Calibri"/>
+                <w:color w:val="000000"/>
+              </w:rPr>
+              <w:t>services</w:t>
+            </w:r>
+            <w:r>
+              <w:rPr>
+                <w:rFonts w:ascii="Calibri" w:eastAsia="Calibri" w:hAnsi="Calibri" w:cs="Calibri"/>
+                <w:color w:val="000000"/>
+              </w:rPr>
+              <w:t xml:space="preserve"> available in the </w:t>
+            </w:r>
+            <w:r>
+              <w:rPr>
+                <w:rFonts w:ascii="Calibri" w:eastAsia="Calibri" w:hAnsi="Calibri" w:cs="Calibri"/>
+                <w:color w:val="000000"/>
+              </w:rPr>
+              <w:t>system</w:t>
+            </w:r>
+            <w:r>
+              <w:rPr>
+                <w:rFonts w:ascii="Calibri" w:eastAsia="Calibri" w:hAnsi="Calibri" w:cs="Calibri"/>
+                <w:color w:val="000000"/>
+              </w:rPr>
+              <w:t>.</w:t>
+            </w:r>
+          </w:p>
+          <w:p>
+            <w:pPr>
+              <w:rPr>
+                <w:rFonts w:ascii="Calibri" w:eastAsia="Calibri" w:hAnsi="Calibri" w:cs="Calibri"/>
+                <w:color w:val="000000"/>
+              </w:rPr>
+            </w:pPr>
+            <w:r>
+              <w:rPr>
+                <w:rFonts w:ascii="Calibri" w:eastAsia="Calibri" w:hAnsi="Calibri" w:cs="Calibri"/>
+                <w:color w:val="000000"/>
+              </w:rPr>
+              <w:t>- Add functions such as search by name, by price, search by product attributes such as capacity, ram, memory, color, brand, and genre.</w:t>
+            </w:r>
+          </w:p>
+          <w:p>
+            <w:pPr>
+              <w:rPr>
+                <w:rFonts w:ascii="Calibri" w:eastAsia="Calibri" w:hAnsi="Calibri" w:cs="Calibri"/>
+                <w:color w:val="000000"/>
+              </w:rPr>
+            </w:pPr>
+            <w:r>
+              <w:rPr>
+                <w:rFonts w:ascii="Calibri" w:eastAsia="Calibri" w:hAnsi="Calibri" w:cs="Calibri"/>
+                <w:color w:val="000000"/>
+              </w:rPr>
+              <w:t>- Show how many products on 1 page.</w:t>
+            </w:r>
+          </w:p>
+          <w:p>
+            <w:pPr>
+              <w:rPr>
+                <w:rFonts w:ascii="Calibri" w:eastAsia="Calibri" w:hAnsi="Calibri" w:cs="Calibri"/>
+                <w:color w:val="000000"/>
+              </w:rPr>
+            </w:pPr>
+            <w:r>
+              <w:rPr>
+                <w:rFonts w:ascii="Calibri" w:eastAsia="Calibri" w:hAnsi="Calibri" w:cs="Calibri"/>
+                <w:color w:val="000000"/>
+              </w:rPr>
+              <w:t>- Sort by order as price ascending, descending, newest, oldest</w:t>
+            </w:r>
           </w:p>
         </w:tc>
       </w:tr>
@@ -5541,7 +5602,7 @@
         </w:tc>
         <w:tc>
           <w:tcPr>
-            <w:tcW w:w="6810" w:type="dxa"/>
+            <w:tcW w:w="4500" w:type="dxa"/>
             <w:tcBorders>
               <w:top w:val="nil"/>
               <w:left w:val="nil"/>
@@ -5581,13 +5642,6 @@
           <w:color w:val="0000FF"/>
         </w:rPr>
       </w:pPr>
-      <w:r>
-        <w:rPr>
-          <w:i/>
-          <w:color w:val="0000FF"/>
-        </w:rPr>
-        <w:t>[Provide the system roles authorization to the system features (down to screens, and event to the screen activities if applicable) in the table form as below – replace Role1, Role2,… with your specific system user role names]</w:t>
-      </w:r>
     </w:p>
     <w:tbl>
       <w:tblPr>
@@ -7143,6 +7197,21 @@
       </w:pPr>
       <w:bookmarkStart w:id="9" w:name="_2s8eyo1" w:colFirst="0" w:colLast="0"/>
       <w:bookmarkEnd w:id="9"/>
+    </w:p>
+    <w:p>
+      <w:pPr>
+        <w:pStyle w:val="Heading3"/>
+      </w:pPr>
+    </w:p>
+    <w:p>
+      <w:pPr>
+        <w:pStyle w:val="Heading3"/>
+      </w:pPr>
+    </w:p>
+    <w:p>
+      <w:pPr>
+        <w:pStyle w:val="Heading3"/>
+      </w:pPr>
       <w:r>
         <w:t>2.4 Non-UI Functions</w:t>
       </w:r>
@@ -7156,13 +7225,6 @@
           <w:color w:val="0000FF"/>
         </w:rPr>
       </w:pPr>
-      <w:r>
-        <w:rPr>
-          <w:i/>
-          <w:color w:val="0000FF"/>
-        </w:rPr>
-        <w:t>[Provide the descriptions for the functions which have no UI (or not screens), i.e batch/cron job, service, API, etc.]</w:t>
-      </w:r>
     </w:p>
     <w:tbl>
       <w:tblPr>
@@ -7181,10 +7243,10 @@
         <w:tblLook w:val="0400" w:firstRow="0" w:lastRow="0" w:firstColumn="0" w:lastColumn="0" w:noHBand="0" w:noVBand="1"/>
       </w:tblPr>
       <w:tblGrid>
-        <w:gridCol w:w="376"/>
-        <w:gridCol w:w="1678"/>
+        <w:gridCol w:w="374"/>
+        <w:gridCol w:w="1679"/>
         <w:gridCol w:w="1906"/>
-        <w:gridCol w:w="5570"/>
+        <w:gridCol w:w="5571"/>
       </w:tblGrid>
       <w:tr>
         <w:trPr>
@@ -7467,11 +7529,6 @@
       </w:r>
     </w:p>
     <w:p>
-      <w:r>
-        <w:t>3.1 ERD</w:t>
-      </w:r>
-    </w:p>
-    <w:p>
       <w:pPr>
         <w:pStyle w:val="Heading3"/>
       </w:pPr>
@@ -7483,30 +7540,15 @@
     </w:p>
     <w:p>
       <w:pPr>
-        <w:jc w:val="both"/>
-        <w:rPr>
-          <w:i/>
-          <w:color w:val="0000FF"/>
-        </w:rPr>
+        <w:pStyle w:val="Heading4"/>
       </w:pPr>
       <w:bookmarkStart w:id="12" w:name="_26in1rg" w:colFirst="0" w:colLast="0"/>
       <w:bookmarkEnd w:id="12"/>
-      <w:r>
-        <w:rPr>
-          <w:i/>
-          <w:color w:val="0000FF"/>
-        </w:rPr>
-        <w:t>[Provide the tables relationship like example below]</w:t>
-      </w:r>
-    </w:p>
-    <w:p>
-      <w:pPr>
-        <w:pStyle w:val="Heading4"/>
-      </w:pPr>
       <w:r>
         <w:t>a. Database Schema</w:t>
       </w:r>
     </w:p>
+    <w:p/>
     <w:p>
       <w:pPr>
         <w:rPr>
@@ -7516,13 +7558,14 @@
       </w:pPr>
       <w:r>
         <w:rPr>
+          <w:noProof/>
           <w:sz w:val="24"/>
           <w:szCs w:val="24"/>
         </w:rPr>
         <w:drawing>
-          <wp:inline distT="0" distB="0" distL="0" distR="0" wp14:anchorId="57DF1D4A" wp14:editId="0742673D">
-            <wp:extent cx="13232072" cy="7020905"/>
-            <wp:effectExtent l="0" t="0" r="8255" b="8890"/>
+          <wp:inline distT="0" distB="0" distL="0" distR="0" wp14:anchorId="01C783ED" wp14:editId="76A5E1C6">
+            <wp:extent cx="5869940" cy="3114575"/>
+            <wp:effectExtent l="0" t="0" r="0" b="0"/>
             <wp:docPr id="10" name="Picture 10"/>
             <wp:cNvGraphicFramePr>
               <a:graphicFrameLocks xmlns:a="http://schemas.openxmlformats.org/drawingml/2006/main" noChangeAspect="1"/>
@@ -7543,7 +7586,7 @@
                   <pic:spPr>
                     <a:xfrm>
                       <a:off x="0" y="0"/>
-                      <a:ext cx="13232072" cy="7020905"/>
+                      <a:ext cx="5913440" cy="3137656"/>
                     </a:xfrm>
                     <a:prstGeom prst="rect">
                       <a:avLst/>
@@ -7577,7 +7620,7 @@
     <w:tbl>
       <w:tblPr>
         <w:tblStyle w:val="a5"/>
-        <w:tblW w:w="9071" w:type="dxa"/>
+        <w:tblW w:w="9038" w:type="dxa"/>
         <w:tblInd w:w="137" w:type="dxa"/>
         <w:tblBorders>
           <w:top w:val="single" w:sz="4" w:space="0" w:color="000000"/>
@@ -7593,7 +7636,8 @@
       <w:tblGrid>
         <w:gridCol w:w="567"/>
         <w:gridCol w:w="1559"/>
-        <w:gridCol w:w="6945"/>
+        <w:gridCol w:w="2952"/>
+        <w:gridCol w:w="3960"/>
       </w:tblGrid>
       <w:tr>
         <w:tc>
@@ -7646,7 +7690,22 @@
         </w:tc>
         <w:tc>
           <w:tcPr>
-            <w:tcW w:w="6945" w:type="dxa"/>
+            <w:tcW w:w="2952" w:type="dxa"/>
+            <w:shd w:val="clear" w:color="auto" w:fill="FFE8E1"/>
+          </w:tcPr>
+          <w:p>
+            <w:pPr>
+              <w:rPr>
+                <w:rFonts w:ascii="Calibri" w:eastAsia="Calibri" w:hAnsi="Calibri" w:cs="Calibri"/>
+                <w:b/>
+                <w:color w:val="000000"/>
+              </w:rPr>
+            </w:pPr>
+          </w:p>
+        </w:tc>
+        <w:tc>
+          <w:tcPr>
+            <w:tcW w:w="3960" w:type="dxa"/>
             <w:shd w:val="clear" w:color="auto" w:fill="FFE8E1"/>
             <w:vAlign w:val="center"/>
           </w:tcPr>
@@ -7712,7 +7771,7 @@
         </w:tc>
         <w:tc>
           <w:tcPr>
-            <w:tcW w:w="6945" w:type="dxa"/>
+            <w:tcW w:w="2952" w:type="dxa"/>
           </w:tcPr>
           <w:p>
             <w:pPr>
@@ -7721,41 +7780,54 @@
                 <w:color w:val="0432FF"/>
               </w:rPr>
             </w:pPr>
-            <w:r>
+          </w:p>
+        </w:tc>
+        <w:tc>
+          <w:tcPr>
+            <w:tcW w:w="3960" w:type="dxa"/>
+          </w:tcPr>
+          <w:p>
+            <w:pPr>
               <w:rPr>
                 <w:i/>
                 <w:color w:val="0432FF"/>
               </w:rPr>
-              <w:t>&lt;Description of the table&gt;</w:t>
-            </w:r>
-          </w:p>
-          <w:p>
-            <w:pPr>
+            </w:pPr>
+            <w:r>
               <w:rPr>
                 <w:i/>
                 <w:color w:val="0432FF"/>
               </w:rPr>
-            </w:pPr>
-            <w:r>
+              <w:t>&lt;Description of the table&gt;</w:t>
+            </w:r>
+          </w:p>
+          <w:p>
+            <w:pPr>
               <w:rPr>
                 <w:i/>
                 <w:color w:val="0432FF"/>
               </w:rPr>
-              <w:t>- Primary keys: &lt;&lt;list of primary key fields&gt;&gt;</w:t>
-            </w:r>
-          </w:p>
-          <w:p>
-            <w:pPr>
+            </w:pPr>
+            <w:r>
               <w:rPr>
                 <w:i/>
                 <w:color w:val="0432FF"/>
               </w:rPr>
-            </w:pPr>
-            <w:r>
+              <w:t>- Primary keys: &lt;&lt;list of primary key fields&gt;&gt;</w:t>
+            </w:r>
+          </w:p>
+          <w:p>
+            <w:pPr>
               <w:rPr>
                 <w:i/>
                 <w:color w:val="0432FF"/>
               </w:rPr>
+            </w:pPr>
+            <w:r>
+              <w:rPr>
+                <w:i/>
+                <w:color w:val="0432FF"/>
+              </w:rPr>
               <w:t>- Foreign keys: &lt;&lt;list of foreign key fields&gt;&gt;</w:t>
             </w:r>
           </w:p>
@@ -7778,6 +7850,7 @@
                 <w:i/>
                 <w:color w:val="0432FF"/>
               </w:rPr>
+              <w:lastRenderedPageBreak/>
               <w:t>02</w:t>
             </w:r>
           </w:p>
@@ -7804,7 +7877,21 @@
         </w:tc>
         <w:tc>
           <w:tcPr>
-            <w:tcW w:w="6945" w:type="dxa"/>
+            <w:tcW w:w="2952" w:type="dxa"/>
+          </w:tcPr>
+          <w:p>
+            <w:pPr>
+              <w:rPr>
+                <w:i/>
+                <w:sz w:val="18"/>
+                <w:szCs w:val="18"/>
+              </w:rPr>
+            </w:pPr>
+          </w:p>
+        </w:tc>
+        <w:tc>
+          <w:tcPr>
+            <w:tcW w:w="3960" w:type="dxa"/>
           </w:tcPr>
           <w:p>
             <w:pPr>
@@ -7837,22 +7924,7 @@
         <w:t>3.2 Code Packages</w:t>
       </w:r>
     </w:p>
-    <w:p>
-      <w:pPr>
-        <w:jc w:val="both"/>
-        <w:rPr>
-          <w:i/>
-          <w:color w:val="0000FF"/>
-        </w:rPr>
-      </w:pPr>
-      <w:r>
-        <w:rPr>
-          <w:i/>
-          <w:color w:val="0000FF"/>
-        </w:rPr>
-        <w:t>[Provide the package diagram for each sub-system. The content of this section including the overall package diagram, the explanation, package and class naming conventions in each package. Please see the sample &amp; description table format below]</w:t>
-      </w:r>
-    </w:p>
+    <w:p/>
     <w:p>
       <w:pPr>
         <w:jc w:val="center"/>
@@ -7862,7 +7934,7 @@
           <w:noProof/>
         </w:rPr>
         <w:drawing>
-          <wp:inline distT="0" distB="0" distL="0" distR="0">
+          <wp:inline distT="0" distB="0" distL="0" distR="0" wp14:anchorId="1025667D" wp14:editId="05D97E17">
             <wp:extent cx="5943600" cy="3015615"/>
             <wp:effectExtent l="0" t="0" r="0" b="0"/>
             <wp:docPr id="3" name="image1.png"/>
@@ -8223,6 +8295,7 @@
       <w:bookmarkStart w:id="15" w:name="_1ksv4uv" w:colFirst="0" w:colLast="0"/>
       <w:bookmarkEnd w:id="15"/>
       <w:r>
+        <w:lastRenderedPageBreak/>
         <w:t>II. Requirement Specifications</w:t>
       </w:r>
     </w:p>
@@ -9193,6 +9266,7 @@
           <w:rFonts w:ascii="Calibri" w:eastAsia="Calibri" w:hAnsi="Calibri" w:cs="Calibri"/>
           <w:color w:val="000000"/>
         </w:rPr>
+        <w:lastRenderedPageBreak/>
         <w:t>List any activities that must take place, or any conditions that must be true, before the use case can be started. The system must be able to test each precondition. Number each precondition. Example: PRE-1: User’s identity has been authenticated.</w:t>
       </w:r>
     </w:p>
@@ -9643,6 +9717,7 @@
           <w:rFonts w:ascii="Calibri" w:eastAsia="Calibri" w:hAnsi="Calibri" w:cs="Calibri"/>
           <w:color w:val="000000"/>
         </w:rPr>
+        <w:lastRenderedPageBreak/>
         <w:t>List any assumptions that were made regarding this use case or how it might execute.</w:t>
       </w:r>
     </w:p>
@@ -9867,6 +9942,7 @@
       <w:bookmarkStart w:id="18" w:name="_z337ya" w:colFirst="0" w:colLast="0"/>
       <w:bookmarkEnd w:id="18"/>
       <w:r>
+        <w:lastRenderedPageBreak/>
         <w:t>2. Common Functions</w:t>
       </w:r>
     </w:p>
@@ -10901,6 +10977,7 @@
               <w:rPr>
                 <w:rFonts w:ascii="Calibri" w:eastAsia="Calibri" w:hAnsi="Calibri" w:cs="Calibri"/>
               </w:rPr>
+              <w:lastRenderedPageBreak/>
               <w:t>Other Information:</w:t>
             </w:r>
           </w:p>
@@ -12078,6 +12155,7 @@
                 <w:rFonts w:ascii="Calibri" w:eastAsia="Calibri" w:hAnsi="Calibri" w:cs="Calibri"/>
                 <w:color w:val="000000"/>
               </w:rPr>
+              <w:lastRenderedPageBreak/>
               <w:t>COS sends Patron an email message confirming order details, price, and delivery instructions.</w:t>
             </w:r>
           </w:p>
@@ -12784,8 +12862,6 @@
             </w:r>
           </w:p>
         </w:tc>
-        <w:bookmarkStart w:id="22" w:name="_GoBack"/>
-        <w:bookmarkEnd w:id="22"/>
       </w:tr>
     </w:tbl>
     <w:p/>
@@ -12807,9 +12883,10 @@
       <w:pPr>
         <w:pStyle w:val="Heading3"/>
       </w:pPr>
-      <w:bookmarkStart w:id="23" w:name="_2xcytpi" w:colFirst="0" w:colLast="0"/>
-      <w:bookmarkEnd w:id="23"/>
+      <w:bookmarkStart w:id="22" w:name="_2xcytpi" w:colFirst="0" w:colLast="0"/>
+      <w:bookmarkEnd w:id="22"/>
       <w:r>
+        <w:lastRenderedPageBreak/>
         <w:t>3.2 UC-6_Register for Payroll Deduction</w:t>
       </w:r>
     </w:p>
@@ -13626,8 +13703,8 @@
       <w:pPr>
         <w:pStyle w:val="Heading1"/>
       </w:pPr>
-      <w:bookmarkStart w:id="24" w:name="_1ci93xb" w:colFirst="0" w:colLast="0"/>
-      <w:bookmarkEnd w:id="24"/>
+      <w:bookmarkStart w:id="23" w:name="_1ci93xb" w:colFirst="0" w:colLast="0"/>
+      <w:bookmarkEnd w:id="23"/>
       <w:r>
         <w:t>III. Design Specifications</w:t>
       </w:r>
@@ -13636,8 +13713,8 @@
       <w:pPr>
         <w:pStyle w:val="Heading2"/>
       </w:pPr>
-      <w:bookmarkStart w:id="25" w:name="_3whwml4" w:colFirst="0" w:colLast="0"/>
-      <w:bookmarkEnd w:id="25"/>
+      <w:bookmarkStart w:id="24" w:name="_3whwml4" w:colFirst="0" w:colLast="0"/>
+      <w:bookmarkEnd w:id="24"/>
       <w:r>
         <w:t>1. &lt;&lt;Feature Name&gt;&gt;</w:t>
       </w:r>
@@ -13646,8 +13723,8 @@
       <w:pPr>
         <w:pStyle w:val="Heading3"/>
       </w:pPr>
-      <w:bookmarkStart w:id="26" w:name="_2bn6wsx" w:colFirst="0" w:colLast="0"/>
-      <w:bookmarkEnd w:id="26"/>
+      <w:bookmarkStart w:id="25" w:name="_2bn6wsx" w:colFirst="0" w:colLast="0"/>
+      <w:bookmarkEnd w:id="25"/>
       <w:r>
         <w:t>1.1 &lt;&lt;SubFeature Name&gt;&gt;</w:t>
       </w:r>
@@ -13904,6 +13981,7 @@
         <w:pStyle w:val="Heading5"/>
       </w:pPr>
       <w:r>
+        <w:lastRenderedPageBreak/>
         <w:t>Database Access</w:t>
       </w:r>
     </w:p>
@@ -14171,8 +14249,8 @@
       <w:pPr>
         <w:pStyle w:val="Heading3"/>
       </w:pPr>
-      <w:bookmarkStart w:id="27" w:name="_qsh70q" w:colFirst="0" w:colLast="0"/>
-      <w:bookmarkEnd w:id="27"/>
+      <w:bookmarkStart w:id="26" w:name="_qsh70q" w:colFirst="0" w:colLast="0"/>
+      <w:bookmarkEnd w:id="26"/>
       <w:r>
         <w:t>1.2 System Access</w:t>
       </w:r>
@@ -14254,7 +14332,7 @@
           <w:noProof/>
         </w:rPr>
         <w:drawing>
-          <wp:inline distT="0" distB="0" distL="0" distR="0">
+          <wp:inline distT="0" distB="0" distL="0" distR="0" wp14:anchorId="03C6E012" wp14:editId="7F8ED05A">
             <wp:extent cx="2629926" cy="2431277"/>
             <wp:effectExtent l="0" t="0" r="0" b="0"/>
             <wp:docPr id="6" name="image7.png"/>
@@ -14725,6 +14803,7 @@
                 <w:rFonts w:ascii="Calibri" w:eastAsia="Calibri" w:hAnsi="Calibri" w:cs="Calibri"/>
                 <w:color w:val="444444"/>
               </w:rPr>
+              <w:lastRenderedPageBreak/>
               <w:t>Login with Google</w:t>
             </w:r>
           </w:p>
@@ -15200,7 +15279,7 @@
           <w:noProof/>
         </w:rPr>
         <w:drawing>
-          <wp:inline distT="0" distB="0" distL="0" distR="0">
+          <wp:inline distT="0" distB="0" distL="0" distR="0" wp14:anchorId="24DC0748" wp14:editId="28100EEE">
             <wp:extent cx="5776541" cy="1755180"/>
             <wp:effectExtent l="0" t="0" r="0" b="0"/>
             <wp:docPr id="5" name="image5.png"/>
@@ -15763,6 +15842,7 @@
                 <w:rFonts w:ascii="Calibri" w:eastAsia="Calibri" w:hAnsi="Calibri" w:cs="Calibri"/>
                 <w:color w:val="444444"/>
               </w:rPr>
+              <w:lastRenderedPageBreak/>
               <w:t>Add New</w:t>
             </w:r>
           </w:p>
@@ -16690,7 +16770,7 @@
           <w:noProof/>
         </w:rPr>
         <w:drawing>
-          <wp:inline distT="0" distB="0" distL="0" distR="0">
+          <wp:inline distT="0" distB="0" distL="0" distR="0" wp14:anchorId="0B1975AA" wp14:editId="6AC3ACE2">
             <wp:extent cx="4370144" cy="2220555"/>
             <wp:effectExtent l="0" t="0" r="0" b="0"/>
             <wp:docPr id="7" name="image6.png"/>
@@ -17510,9 +17590,10 @@
       <w:pPr>
         <w:pStyle w:val="Heading1"/>
       </w:pPr>
-      <w:bookmarkStart w:id="28" w:name="_3as4poj" w:colFirst="0" w:colLast="0"/>
-      <w:bookmarkEnd w:id="28"/>
+      <w:bookmarkStart w:id="27" w:name="_3as4poj" w:colFirst="0" w:colLast="0"/>
+      <w:bookmarkEnd w:id="27"/>
       <w:r>
+        <w:lastRenderedPageBreak/>
         <w:t>IV. Appendix</w:t>
       </w:r>
     </w:p>
@@ -17520,8 +17601,8 @@
       <w:pPr>
         <w:pStyle w:val="Heading2"/>
       </w:pPr>
-      <w:bookmarkStart w:id="29" w:name="_1pxezwc" w:colFirst="0" w:colLast="0"/>
-      <w:bookmarkEnd w:id="29"/>
+      <w:bookmarkStart w:id="28" w:name="_1pxezwc" w:colFirst="0" w:colLast="0"/>
+      <w:bookmarkEnd w:id="28"/>
       <w:r>
         <w:t>1. Assumptions &amp; Dependencies</w:t>
       </w:r>
@@ -17713,8 +17794,8 @@
       <w:pPr>
         <w:pStyle w:val="Heading2"/>
       </w:pPr>
-      <w:bookmarkStart w:id="30" w:name="_49x2ik5" w:colFirst="0" w:colLast="0"/>
-      <w:bookmarkEnd w:id="30"/>
+      <w:bookmarkStart w:id="29" w:name="_49x2ik5" w:colFirst="0" w:colLast="0"/>
+      <w:bookmarkEnd w:id="29"/>
       <w:r>
         <w:t>2. Limitations &amp; Exclusions</w:t>
       </w:r>
@@ -17740,8 +17821,8 @@
       <w:pPr>
         <w:pStyle w:val="Heading2"/>
       </w:pPr>
-      <w:bookmarkStart w:id="31" w:name="_2p2csry" w:colFirst="0" w:colLast="0"/>
-      <w:bookmarkEnd w:id="31"/>
+      <w:bookmarkStart w:id="30" w:name="_2p2csry" w:colFirst="0" w:colLast="0"/>
+      <w:bookmarkEnd w:id="30"/>
       <w:r>
         <w:t>3. Business Rules</w:t>
       </w:r>
@@ -18301,8 +18382,8 @@
           <w:szCs w:val="32"/>
         </w:rPr>
       </w:pPr>
-      <w:bookmarkStart w:id="32" w:name="_147n2zr" w:colFirst="0" w:colLast="0"/>
-      <w:bookmarkEnd w:id="32"/>
+      <w:bookmarkStart w:id="31" w:name="_147n2zr" w:colFirst="0" w:colLast="0"/>
+      <w:bookmarkEnd w:id="31"/>
       <w:r>
         <w:t>4. ..</w:t>
       </w:r>
@@ -18319,7 +18400,7 @@
 </file>
 
 <file path=word/endnotes.xml><?xml version="1.0" encoding="utf-8"?>
-<w:endnotes xmlns:wpc="http://schemas.microsoft.com/office/word/2010/wordprocessingCanvas" xmlns:cx="http://schemas.microsoft.com/office/drawing/2014/chartex" xmlns:mc="http://schemas.openxmlformats.org/markup-compatibility/2006" xmlns:o="urn:schemas-microsoft-com:office:office" xmlns:r="http://schemas.openxmlformats.org/officeDocument/2006/relationships" xmlns:m="http://schemas.openxmlformats.org/officeDocument/2006/math" xmlns:v="urn:schemas-microsoft-com:vml" xmlns:wp14="http://schemas.microsoft.com/office/word/2010/wordprocessingDrawing" xmlns:wp="http://schemas.openxmlformats.org/drawingml/2006/wordprocessingDrawing" xmlns:w10="urn:schemas-microsoft-com:office:word" xmlns:w="http://schemas.openxmlformats.org/wordprocessingml/2006/main" xmlns:w14="http://schemas.microsoft.com/office/word/2010/wordml" xmlns:w15="http://schemas.microsoft.com/office/word/2012/wordml" xmlns:w16se="http://schemas.microsoft.com/office/word/2015/wordml/symex" xmlns:wpg="http://schemas.microsoft.com/office/word/2010/wordprocessingGroup" xmlns:wpi="http://schemas.microsoft.com/office/word/2010/wordprocessingInk" xmlns:wne="http://schemas.microsoft.com/office/word/2006/wordml" xmlns:wps="http://schemas.microsoft.com/office/word/2010/wordprocessingShape" mc:Ignorable="w14 w15 w16se wp14">
+<w:endnotes xmlns:wpc="http://schemas.microsoft.com/office/word/2010/wordprocessingCanvas" xmlns:cx="http://schemas.microsoft.com/office/drawing/2014/chartex" xmlns:cx1="http://schemas.microsoft.com/office/drawing/2015/9/8/chartex" xmlns:cx2="http://schemas.microsoft.com/office/drawing/2015/10/21/chartex" xmlns:cx3="http://schemas.microsoft.com/office/drawing/2016/5/9/chartex" xmlns:cx4="http://schemas.microsoft.com/office/drawing/2016/5/10/chartex" xmlns:cx5="http://schemas.microsoft.com/office/drawing/2016/5/11/chartex" xmlns:cx6="http://schemas.microsoft.com/office/drawing/2016/5/12/chartex" xmlns:cx7="http://schemas.microsoft.com/office/drawing/2016/5/13/chartex" xmlns:cx8="http://schemas.microsoft.com/office/drawing/2016/5/14/chartex" xmlns:mc="http://schemas.openxmlformats.org/markup-compatibility/2006" xmlns:aink="http://schemas.microsoft.com/office/drawing/2016/ink" xmlns:am3d="http://schemas.microsoft.com/office/drawing/2017/model3d" xmlns:o="urn:schemas-microsoft-com:office:office" xmlns:oel="http://schemas.microsoft.com/office/2019/extlst" xmlns:r="http://schemas.openxmlformats.org/officeDocument/2006/relationships" xmlns:m="http://schemas.openxmlformats.org/officeDocument/2006/math" xmlns:v="urn:schemas-microsoft-com:vml" xmlns:wp14="http://schemas.microsoft.com/office/word/2010/wordprocessingDrawing" xmlns:wp="http://schemas.openxmlformats.org/drawingml/2006/wordprocessingDrawing" xmlns:w10="urn:schemas-microsoft-com:office:word" xmlns:w="http://schemas.openxmlformats.org/wordprocessingml/2006/main" xmlns:w14="http://schemas.microsoft.com/office/word/2010/wordml" xmlns:w15="http://schemas.microsoft.com/office/word/2012/wordml" xmlns:w16cex="http://schemas.microsoft.com/office/word/2018/wordml/cex" xmlns:w16cid="http://schemas.microsoft.com/office/word/2016/wordml/cid" xmlns:w16="http://schemas.microsoft.com/office/word/2018/wordml" xmlns:w16sdtdh="http://schemas.microsoft.com/office/word/2020/wordml/sdtdatahash" xmlns:w16se="http://schemas.microsoft.com/office/word/2015/wordml/symex" xmlns:wpg="http://schemas.microsoft.com/office/word/2010/wordprocessingGroup" xmlns:wpi="http://schemas.microsoft.com/office/word/2010/wordprocessingInk" xmlns:wne="http://schemas.microsoft.com/office/word/2006/wordml" xmlns:wps="http://schemas.microsoft.com/office/word/2010/wordprocessingShape" mc:Ignorable="w14 w15 w16se w16cid w16 w16cex w16sdtdh wp14">
   <w:endnote w:type="separator" w:id="-1">
     <w:p>
       <w:r>
@@ -18338,7 +18419,7 @@
 </file>
 
 <file path=word/footer1.xml><?xml version="1.0" encoding="utf-8"?>
-<w:ftr xmlns:wpc="http://schemas.microsoft.com/office/word/2010/wordprocessingCanvas" xmlns:cx="http://schemas.microsoft.com/office/drawing/2014/chartex" xmlns:mc="http://schemas.openxmlformats.org/markup-compatibility/2006" xmlns:o="urn:schemas-microsoft-com:office:office" xmlns:r="http://schemas.openxmlformats.org/officeDocument/2006/relationships" xmlns:m="http://schemas.openxmlformats.org/officeDocument/2006/math" xmlns:v="urn:schemas-microsoft-com:vml" xmlns:wp14="http://schemas.microsoft.com/office/word/2010/wordprocessingDrawing" xmlns:wp="http://schemas.openxmlformats.org/drawingml/2006/wordprocessingDrawing" xmlns:w10="urn:schemas-microsoft-com:office:word" xmlns:w="http://schemas.openxmlformats.org/wordprocessingml/2006/main" xmlns:w14="http://schemas.microsoft.com/office/word/2010/wordml" xmlns:w15="http://schemas.microsoft.com/office/word/2012/wordml" xmlns:w16se="http://schemas.microsoft.com/office/word/2015/wordml/symex" xmlns:wpg="http://schemas.microsoft.com/office/word/2010/wordprocessingGroup" xmlns:wpi="http://schemas.microsoft.com/office/word/2010/wordprocessingInk" xmlns:wne="http://schemas.microsoft.com/office/word/2006/wordml" xmlns:wps="http://schemas.microsoft.com/office/word/2010/wordprocessingShape" mc:Ignorable="w14 w15 w16se wp14">
+<w:ftr xmlns:wpc="http://schemas.microsoft.com/office/word/2010/wordprocessingCanvas" xmlns:cx="http://schemas.microsoft.com/office/drawing/2014/chartex" xmlns:cx1="http://schemas.microsoft.com/office/drawing/2015/9/8/chartex" xmlns:cx2="http://schemas.microsoft.com/office/drawing/2015/10/21/chartex" xmlns:cx3="http://schemas.microsoft.com/office/drawing/2016/5/9/chartex" xmlns:cx4="http://schemas.microsoft.com/office/drawing/2016/5/10/chartex" xmlns:cx5="http://schemas.microsoft.com/office/drawing/2016/5/11/chartex" xmlns:cx6="http://schemas.microsoft.com/office/drawing/2016/5/12/chartex" xmlns:cx7="http://schemas.microsoft.com/office/drawing/2016/5/13/chartex" xmlns:cx8="http://schemas.microsoft.com/office/drawing/2016/5/14/chartex" xmlns:mc="http://schemas.openxmlformats.org/markup-compatibility/2006" xmlns:aink="http://schemas.microsoft.com/office/drawing/2016/ink" xmlns:am3d="http://schemas.microsoft.com/office/drawing/2017/model3d" xmlns:o="urn:schemas-microsoft-com:office:office" xmlns:oel="http://schemas.microsoft.com/office/2019/extlst" xmlns:r="http://schemas.openxmlformats.org/officeDocument/2006/relationships" xmlns:m="http://schemas.openxmlformats.org/officeDocument/2006/math" xmlns:v="urn:schemas-microsoft-com:vml" xmlns:wp14="http://schemas.microsoft.com/office/word/2010/wordprocessingDrawing" xmlns:wp="http://schemas.openxmlformats.org/drawingml/2006/wordprocessingDrawing" xmlns:w10="urn:schemas-microsoft-com:office:word" xmlns:w="http://schemas.openxmlformats.org/wordprocessingml/2006/main" xmlns:w14="http://schemas.microsoft.com/office/word/2010/wordml" xmlns:w15="http://schemas.microsoft.com/office/word/2012/wordml" xmlns:w16cex="http://schemas.microsoft.com/office/word/2018/wordml/cex" xmlns:w16cid="http://schemas.microsoft.com/office/word/2016/wordml/cid" xmlns:w16="http://schemas.microsoft.com/office/word/2018/wordml" xmlns:w16sdtdh="http://schemas.microsoft.com/office/word/2020/wordml/sdtdatahash" xmlns:w16se="http://schemas.microsoft.com/office/word/2015/wordml/symex" xmlns:wpg="http://schemas.microsoft.com/office/word/2010/wordprocessingGroup" xmlns:wpi="http://schemas.microsoft.com/office/word/2010/wordprocessingInk" xmlns:wne="http://schemas.microsoft.com/office/word/2006/wordml" xmlns:wps="http://schemas.microsoft.com/office/word/2010/wordprocessingShape" mc:Ignorable="w14 w15 w16se w16cid w16 w16cex w16sdtdh wp14">
   <w:p>
     <w:pPr>
       <w:pBdr>
@@ -18417,7 +18498,7 @@
 </file>
 
 <file path=word/footnotes.xml><?xml version="1.0" encoding="utf-8"?>
-<w:footnotes xmlns:wpc="http://schemas.microsoft.com/office/word/2010/wordprocessingCanvas" xmlns:cx="http://schemas.microsoft.com/office/drawing/2014/chartex" xmlns:mc="http://schemas.openxmlformats.org/markup-compatibility/2006" xmlns:o="urn:schemas-microsoft-com:office:office" xmlns:r="http://schemas.openxmlformats.org/officeDocument/2006/relationships" xmlns:m="http://schemas.openxmlformats.org/officeDocument/2006/math" xmlns:v="urn:schemas-microsoft-com:vml" xmlns:wp14="http://schemas.microsoft.com/office/word/2010/wordprocessingDrawing" xmlns:wp="http://schemas.openxmlformats.org/drawingml/2006/wordprocessingDrawing" xmlns:w10="urn:schemas-microsoft-com:office:word" xmlns:w="http://schemas.openxmlformats.org/wordprocessingml/2006/main" xmlns:w14="http://schemas.microsoft.com/office/word/2010/wordml" xmlns:w15="http://schemas.microsoft.com/office/word/2012/wordml" xmlns:w16se="http://schemas.microsoft.com/office/word/2015/wordml/symex" xmlns:wpg="http://schemas.microsoft.com/office/word/2010/wordprocessingGroup" xmlns:wpi="http://schemas.microsoft.com/office/word/2010/wordprocessingInk" xmlns:wne="http://schemas.microsoft.com/office/word/2006/wordml" xmlns:wps="http://schemas.microsoft.com/office/word/2010/wordprocessingShape" mc:Ignorable="w14 w15 w16se wp14">
+<w:footnotes xmlns:wpc="http://schemas.microsoft.com/office/word/2010/wordprocessingCanvas" xmlns:cx="http://schemas.microsoft.com/office/drawing/2014/chartex" xmlns:cx1="http://schemas.microsoft.com/office/drawing/2015/9/8/chartex" xmlns:cx2="http://schemas.microsoft.com/office/drawing/2015/10/21/chartex" xmlns:cx3="http://schemas.microsoft.com/office/drawing/2016/5/9/chartex" xmlns:cx4="http://schemas.microsoft.com/office/drawing/2016/5/10/chartex" xmlns:cx5="http://schemas.microsoft.com/office/drawing/2016/5/11/chartex" xmlns:cx6="http://schemas.microsoft.com/office/drawing/2016/5/12/chartex" xmlns:cx7="http://schemas.microsoft.com/office/drawing/2016/5/13/chartex" xmlns:cx8="http://schemas.microsoft.com/office/drawing/2016/5/14/chartex" xmlns:mc="http://schemas.openxmlformats.org/markup-compatibility/2006" xmlns:aink="http://schemas.microsoft.com/office/drawing/2016/ink" xmlns:am3d="http://schemas.microsoft.com/office/drawing/2017/model3d" xmlns:o="urn:schemas-microsoft-com:office:office" xmlns:oel="http://schemas.microsoft.com/office/2019/extlst" xmlns:r="http://schemas.openxmlformats.org/officeDocument/2006/relationships" xmlns:m="http://schemas.openxmlformats.org/officeDocument/2006/math" xmlns:v="urn:schemas-microsoft-com:vml" xmlns:wp14="http://schemas.microsoft.com/office/word/2010/wordprocessingDrawing" xmlns:wp="http://schemas.openxmlformats.org/drawingml/2006/wordprocessingDrawing" xmlns:w10="urn:schemas-microsoft-com:office:word" xmlns:w="http://schemas.openxmlformats.org/wordprocessingml/2006/main" xmlns:w14="http://schemas.microsoft.com/office/word/2010/wordml" xmlns:w15="http://schemas.microsoft.com/office/word/2012/wordml" xmlns:w16cex="http://schemas.microsoft.com/office/word/2018/wordml/cex" xmlns:w16cid="http://schemas.microsoft.com/office/word/2016/wordml/cid" xmlns:w16="http://schemas.microsoft.com/office/word/2018/wordml" xmlns:w16sdtdh="http://schemas.microsoft.com/office/word/2020/wordml/sdtdatahash" xmlns:w16se="http://schemas.microsoft.com/office/word/2015/wordml/symex" xmlns:wpg="http://schemas.microsoft.com/office/word/2010/wordprocessingGroup" xmlns:wpi="http://schemas.microsoft.com/office/word/2010/wordprocessingInk" xmlns:wne="http://schemas.microsoft.com/office/word/2006/wordml" xmlns:wps="http://schemas.microsoft.com/office/word/2010/wordprocessingShape" mc:Ignorable="w14 w15 w16se w16cid w16 w16cex w16sdtdh wp14">
   <w:footnote w:type="separator" w:id="-1">
     <w:p>
       <w:r>
@@ -18436,7 +18517,7 @@
 </file>
 
 <file path=word/numbering.xml><?xml version="1.0" encoding="utf-8"?>
-<w:numbering xmlns:wpc="http://schemas.microsoft.com/office/word/2010/wordprocessingCanvas" xmlns:cx="http://schemas.microsoft.com/office/drawing/2014/chartex" xmlns:mc="http://schemas.openxmlformats.org/markup-compatibility/2006" xmlns:o="urn:schemas-microsoft-com:office:office" xmlns:r="http://schemas.openxmlformats.org/officeDocument/2006/relationships" xmlns:m="http://schemas.openxmlformats.org/officeDocument/2006/math" xmlns:v="urn:schemas-microsoft-com:vml" xmlns:wp14="http://schemas.microsoft.com/office/word/2010/wordprocessingDrawing" xmlns:wp="http://schemas.openxmlformats.org/drawingml/2006/wordprocessingDrawing" xmlns:w10="urn:schemas-microsoft-com:office:word" xmlns:w="http://schemas.openxmlformats.org/wordprocessingml/2006/main" xmlns:w14="http://schemas.microsoft.com/office/word/2010/wordml" xmlns:w15="http://schemas.microsoft.com/office/word/2012/wordml" xmlns:w16se="http://schemas.microsoft.com/office/word/2015/wordml/symex" xmlns:wpg="http://schemas.microsoft.com/office/word/2010/wordprocessingGroup" xmlns:wpi="http://schemas.microsoft.com/office/word/2010/wordprocessingInk" xmlns:wne="http://schemas.microsoft.com/office/word/2006/wordml" xmlns:wps="http://schemas.microsoft.com/office/word/2010/wordprocessingShape" mc:Ignorable="w14 w15 w16se wp14">
+<w:numbering xmlns:wpc="http://schemas.microsoft.com/office/word/2010/wordprocessingCanvas" xmlns:cx="http://schemas.microsoft.com/office/drawing/2014/chartex" xmlns:cx1="http://schemas.microsoft.com/office/drawing/2015/9/8/chartex" xmlns:cx2="http://schemas.microsoft.com/office/drawing/2015/10/21/chartex" xmlns:cx3="http://schemas.microsoft.com/office/drawing/2016/5/9/chartex" xmlns:cx4="http://schemas.microsoft.com/office/drawing/2016/5/10/chartex" xmlns:cx5="http://schemas.microsoft.com/office/drawing/2016/5/11/chartex" xmlns:cx6="http://schemas.microsoft.com/office/drawing/2016/5/12/chartex" xmlns:cx7="http://schemas.microsoft.com/office/drawing/2016/5/13/chartex" xmlns:cx8="http://schemas.microsoft.com/office/drawing/2016/5/14/chartex" xmlns:mc="http://schemas.openxmlformats.org/markup-compatibility/2006" xmlns:aink="http://schemas.microsoft.com/office/drawing/2016/ink" xmlns:am3d="http://schemas.microsoft.com/office/drawing/2017/model3d" xmlns:o="urn:schemas-microsoft-com:office:office" xmlns:oel="http://schemas.microsoft.com/office/2019/extlst" xmlns:r="http://schemas.openxmlformats.org/officeDocument/2006/relationships" xmlns:m="http://schemas.openxmlformats.org/officeDocument/2006/math" xmlns:v="urn:schemas-microsoft-com:vml" xmlns:wp14="http://schemas.microsoft.com/office/word/2010/wordprocessingDrawing" xmlns:wp="http://schemas.openxmlformats.org/drawingml/2006/wordprocessingDrawing" xmlns:w10="urn:schemas-microsoft-com:office:word" xmlns:w="http://schemas.openxmlformats.org/wordprocessingml/2006/main" xmlns:w14="http://schemas.microsoft.com/office/word/2010/wordml" xmlns:w15="http://schemas.microsoft.com/office/word/2012/wordml" xmlns:w16cex="http://schemas.microsoft.com/office/word/2018/wordml/cex" xmlns:w16cid="http://schemas.microsoft.com/office/word/2016/wordml/cid" xmlns:w16="http://schemas.microsoft.com/office/word/2018/wordml" xmlns:w16sdtdh="http://schemas.microsoft.com/office/word/2020/wordml/sdtdatahash" xmlns:w16se="http://schemas.microsoft.com/office/word/2015/wordml/symex" xmlns:wpg="http://schemas.microsoft.com/office/word/2010/wordprocessingGroup" xmlns:wpi="http://schemas.microsoft.com/office/word/2010/wordprocessingInk" xmlns:wne="http://schemas.microsoft.com/office/word/2006/wordml" xmlns:wps="http://schemas.microsoft.com/office/word/2010/wordprocessingShape" mc:Ignorable="w14 w15 w16se w16cid w16 w16cex w16sdtdh wp14">
   <w:abstractNum w:abstractNumId="0" w15:restartNumberingAfterBreak="0">
     <w:nsid w:val="11550D7A"/>
     <w:multiLevelType w:val="multilevel"/>
@@ -19224,35 +19305,35 @@
       </w:rPr>
     </w:lvl>
   </w:abstractNum>
-  <w:num w:numId="1">
+  <w:num w:numId="1" w16cid:durableId="337541570">
     <w:abstractNumId w:val="1"/>
   </w:num>
-  <w:num w:numId="2">
+  <w:num w:numId="2" w16cid:durableId="943804981">
     <w:abstractNumId w:val="2"/>
   </w:num>
-  <w:num w:numId="3">
+  <w:num w:numId="3" w16cid:durableId="1207987245">
     <w:abstractNumId w:val="0"/>
   </w:num>
-  <w:num w:numId="4">
+  <w:num w:numId="4" w16cid:durableId="1184049705">
     <w:abstractNumId w:val="4"/>
   </w:num>
-  <w:num w:numId="5">
+  <w:num w:numId="5" w16cid:durableId="259215245">
     <w:abstractNumId w:val="3"/>
   </w:num>
-  <w:num w:numId="6">
+  <w:num w:numId="6" w16cid:durableId="1970819736">
     <w:abstractNumId w:val="6"/>
   </w:num>
-  <w:num w:numId="7">
+  <w:num w:numId="7" w16cid:durableId="1425951985">
     <w:abstractNumId w:val="5"/>
   </w:num>
-  <w:num w:numId="8">
+  <w:num w:numId="8" w16cid:durableId="85156245">
     <w:abstractNumId w:val="7"/>
   </w:num>
 </w:numbering>
 </file>
 
 <file path=word/styles.xml><?xml version="1.0" encoding="utf-8"?>
-<w:styles xmlns:mc="http://schemas.openxmlformats.org/markup-compatibility/2006" xmlns:r="http://schemas.openxmlformats.org/officeDocument/2006/relationships" xmlns:w="http://schemas.openxmlformats.org/wordprocessingml/2006/main" xmlns:w14="http://schemas.microsoft.com/office/word/2010/wordml" xmlns:w15="http://schemas.microsoft.com/office/word/2012/wordml" xmlns:w16se="http://schemas.microsoft.com/office/word/2015/wordml/symex" mc:Ignorable="w14 w15 w16se">
+<w:styles xmlns:mc="http://schemas.openxmlformats.org/markup-compatibility/2006" xmlns:r="http://schemas.openxmlformats.org/officeDocument/2006/relationships" xmlns:w="http://schemas.openxmlformats.org/wordprocessingml/2006/main" xmlns:w14="http://schemas.microsoft.com/office/word/2010/wordml" xmlns:w15="http://schemas.microsoft.com/office/word/2012/wordml" xmlns:w16cex="http://schemas.microsoft.com/office/word/2018/wordml/cex" xmlns:w16cid="http://schemas.microsoft.com/office/word/2016/wordml/cid" xmlns:w16="http://schemas.microsoft.com/office/word/2018/wordml" xmlns:w16sdtdh="http://schemas.microsoft.com/office/word/2020/wordml/sdtdatahash" xmlns:w16se="http://schemas.microsoft.com/office/word/2015/wordml/symex" mc:Ignorable="w14 w15 w16se w16cid w16 w16cex w16sdtdh">
   <w:docDefaults>
     <w:rPrDefault>
       <w:rPr>
@@ -19264,7 +19345,7 @@
     </w:rPrDefault>
     <w:pPrDefault/>
   </w:docDefaults>
-  <w:latentStyles w:defLockedState="0" w:defUIPriority="99" w:defSemiHidden="0" w:defUnhideWhenUsed="0" w:defQFormat="0" w:count="371">
+  <w:latentStyles w:defLockedState="0" w:defUIPriority="99" w:defSemiHidden="0" w:defUnhideWhenUsed="0" w:defQFormat="0" w:count="376">
     <w:lsdException w:name="Normal" w:uiPriority="0" w:qFormat="1"/>
     <w:lsdException w:name="heading 1" w:uiPriority="9" w:qFormat="1"/>
     <w:lsdException w:name="heading 2" w:semiHidden="1" w:uiPriority="9" w:unhideWhenUsed="1" w:qFormat="1"/>
@@ -19636,6 +19717,11 @@
     <w:lsdException w:name="List Table 5 Dark Accent 6" w:uiPriority="50"/>
     <w:lsdException w:name="List Table 6 Colorful Accent 6" w:uiPriority="51"/>
     <w:lsdException w:name="List Table 7 Colorful Accent 6" w:uiPriority="52"/>
+    <w:lsdException w:name="Mention" w:semiHidden="1" w:unhideWhenUsed="1"/>
+    <w:lsdException w:name="Smart Hyperlink" w:semiHidden="1" w:unhideWhenUsed="1"/>
+    <w:lsdException w:name="Hashtag" w:semiHidden="1" w:unhideWhenUsed="1"/>
+    <w:lsdException w:name="Unresolved Mention" w:semiHidden="1" w:unhideWhenUsed="1"/>
+    <w:lsdException w:name="Smart Link" w:semiHidden="1" w:unhideWhenUsed="1"/>
   </w:latentStyles>
   <w:style w:type="paragraph" w:default="1" w:styleId="Normal">
     <w:name w:val="Normal"/>
@@ -19742,6 +19828,7 @@
   <w:style w:type="character" w:default="1" w:styleId="DefaultParagraphFont">
     <w:name w:val="Default Paragraph Font"/>
     <w:uiPriority w:val="1"/>
+    <w:semiHidden/>
     <w:unhideWhenUsed/>
   </w:style>
   <w:style w:type="table" w:default="1" w:styleId="TableNormal">
